--- a/Evaluation.docx
+++ b/Evaluation.docx
@@ -224,6 +224,49 @@
           <w:u w:val="none"/>
           <w:lang w:val="fr-FR"/>
         </w:rPr>
+      </w:r>
+    </w:p>
+    <w:p>
+      <w:pPr>
+        <w:pStyle w:val="Normal"/>
+        <w:jc w:val="left"/>
+        <w:rPr>
+          <w:b/>
+          <w:b/>
+          <w:bCs/>
+          <w:u w:val="none"/>
+          <w:lang w:val="fr-FR"/>
+        </w:rPr>
+      </w:pPr>
+      <w:r>
+        <w:rPr>
+          <w:b/>
+          <w:bCs/>
+          <w:u w:val="none"/>
+          <w:lang w:val="fr-FR"/>
+        </w:rPr>
+      </w:r>
+    </w:p>
+    <w:p>
+      <w:pPr>
+        <w:pStyle w:val="Normal"/>
+        <w:jc w:val="left"/>
+        <w:rPr>
+          <w:b/>
+          <w:b/>
+          <w:bCs/>
+          <w:u w:val="none"/>
+          <w:lang w:val="fr-FR"/>
+        </w:rPr>
+      </w:pPr>
+      <w:r>
+        <w:rPr>
+          <w:b/>
+          <w:bCs/>
+          <w:u w:val="none"/>
+          <w:lang w:val="fr-FR"/>
+        </w:rPr>
+        <w:t>Commentaires :</w:t>
       </w:r>
     </w:p>
     <w:sectPr>
